--- a/Collatio/13/1. Textos/2. Limpios/13-H.docx
+++ b/Collatio/13/1. Textos/2. Limpios/13-H.docx
@@ -1,6 +1,6 @@
 
 <file path=word/document.xml><?xml version="1.0" encoding="utf-8"?>
-<w:document xmlns:wpc="http://schemas.microsoft.com/office/word/2010/wordprocessingCanvas" xmlns:cx="http://schemas.microsoft.com/office/drawing/2014/chartex" xmlns:cx1="http://schemas.microsoft.com/office/drawing/2015/9/8/chartex" xmlns:cx2="http://schemas.microsoft.com/office/drawing/2015/10/21/chartex" xmlns:cx3="http://schemas.microsoft.com/office/drawing/2016/5/9/chartex" xmlns:cx4="http://schemas.microsoft.com/office/drawing/2016/5/10/chartex" xmlns:cx5="http://schemas.microsoft.com/office/drawing/2016/5/11/chartex" xmlns:cx6="http://schemas.microsoft.com/office/drawing/2016/5/12/chartex" xmlns:cx7="http://schemas.microsoft.com/office/drawing/2016/5/13/chartex" xmlns:cx8="http://schemas.microsoft.com/office/drawing/2016/5/14/chartex" xmlns:mc="http://schemas.openxmlformats.org/markup-compatibility/2006" xmlns:aink="http://schemas.microsoft.com/office/drawing/2016/ink" xmlns:am3d="http://schemas.microsoft.com/office/drawing/2017/model3d" xmlns:o="urn:schemas-microsoft-com:office:office" xmlns:oel="http://schemas.microsoft.com/office/2019/extlst" xmlns:r="http://schemas.openxmlformats.org/officeDocument/2006/relationships" xmlns:m="http://schemas.openxmlformats.org/officeDocument/2006/math" xmlns:v="urn:schemas-microsoft-com:vml" xmlns:wp14="http://schemas.microsoft.com/office/word/2010/wordprocessingDrawing" xmlns:wp="http://schemas.openxmlformats.org/drawingml/2006/wordprocessingDrawing" xmlns:w10="urn:schemas-microsoft-com:office:word" xmlns:w="http://schemas.openxmlformats.org/wordprocessingml/2006/main" xmlns:w14="http://schemas.microsoft.com/office/word/2010/wordml" xmlns:w15="http://schemas.microsoft.com/office/word/2012/wordml" xmlns:w16cex="http://schemas.microsoft.com/office/word/2018/wordml/cex" xmlns:w16cid="http://schemas.microsoft.com/office/word/2016/wordml/cid" xmlns:w16="http://schemas.microsoft.com/office/word/2018/wordml" xmlns:w16sdtdh="http://schemas.microsoft.com/office/word/2020/wordml/sdtdatahash" xmlns:w16se="http://schemas.microsoft.com/office/word/2015/wordml/symex" xmlns:wpg="http://schemas.microsoft.com/office/word/2010/wordprocessingGroup" xmlns:wpi="http://schemas.microsoft.com/office/word/2010/wordprocessingInk" xmlns:wne="http://schemas.microsoft.com/office/word/2006/wordml" xmlns:wps="http://schemas.microsoft.com/office/word/2010/wordprocessingShape" mc:Ignorable="w14 w15 w16se w16cid w16 w16cex w16sdtdh wp14">
+<w:document xmlns:wpc="http://schemas.microsoft.com/office/word/2010/wordprocessingCanvas" xmlns:cx="http://schemas.microsoft.com/office/drawing/2014/chartex" xmlns:cx1="http://schemas.microsoft.com/office/drawing/2015/9/8/chartex" xmlns:cx2="http://schemas.microsoft.com/office/drawing/2015/10/21/chartex" xmlns:cx3="http://schemas.microsoft.com/office/drawing/2016/5/9/chartex" xmlns:cx4="http://schemas.microsoft.com/office/drawing/2016/5/10/chartex" xmlns:cx5="http://schemas.microsoft.com/office/drawing/2016/5/11/chartex" xmlns:cx6="http://schemas.microsoft.com/office/drawing/2016/5/12/chartex" xmlns:cx7="http://schemas.microsoft.com/office/drawing/2016/5/13/chartex" xmlns:cx8="http://schemas.microsoft.com/office/drawing/2016/5/14/chartex" xmlns:mc="http://schemas.openxmlformats.org/markup-compatibility/2006" xmlns:aink="http://schemas.microsoft.com/office/drawing/2016/ink" xmlns:am3d="http://schemas.microsoft.com/office/drawing/2017/model3d" xmlns:o="urn:schemas-microsoft-com:office:office" xmlns:oel="http://schemas.microsoft.com/office/2019/extlst" xmlns:r="http://schemas.openxmlformats.org/officeDocument/2006/relationships" xmlns:m="http://schemas.openxmlformats.org/officeDocument/2006/math" xmlns:v="urn:schemas-microsoft-com:vml" xmlns:wp14="http://schemas.microsoft.com/office/word/2010/wordprocessingDrawing" xmlns:wp="http://schemas.openxmlformats.org/drawingml/2006/wordprocessingDrawing" xmlns:w10="urn:schemas-microsoft-com:office:word" xmlns:w="http://schemas.openxmlformats.org/wordprocessingml/2006/main" xmlns:w14="http://schemas.microsoft.com/office/word/2010/wordml" xmlns:w15="http://schemas.microsoft.com/office/word/2012/wordml" xmlns:w16cex="http://schemas.microsoft.com/office/word/2018/wordml/cex" xmlns:w16cid="http://schemas.microsoft.com/office/word/2016/wordml/cid" xmlns:w16="http://schemas.microsoft.com/office/word/2018/wordml" xmlns:w16du="http://schemas.microsoft.com/office/word/2023/wordml/word16du" xmlns:w16sdtdh="http://schemas.microsoft.com/office/word/2020/wordml/sdtdatahash" xmlns:w16sdtfl="http://schemas.microsoft.com/office/word/2024/wordml/sdtformatlock" xmlns:w16se="http://schemas.microsoft.com/office/word/2015/wordml/symex" xmlns:wpg="http://schemas.microsoft.com/office/word/2010/wordprocessingGroup" xmlns:wpi="http://schemas.microsoft.com/office/word/2010/wordprocessingInk" xmlns:wne="http://schemas.microsoft.com/office/word/2006/wordml" xmlns:wps="http://schemas.microsoft.com/office/word/2010/wordprocessingShape" mc:Ignorable="w14 w15 w16se w16cid w16 w16cex w16sdtdh w16sdtfl w16du wp14">
   <w:body>
     <w:p>
       <w:pPr>
@@ -25,7 +25,7 @@
         <w:rPr>
           <w:rFonts w:ascii="Garamond" w:hAnsi="Garamond"/>
         </w:rPr>
-        <w:t>as dezir como pudo santa Maria fincar virgen despues que nuestro señor nascio d ella respondio el esto que me tu demandas non te puedo ende dezir e responder por razon natural mas tanto te puedo dezir sepas que aquel señor que ovo poder de encarnar en ella sin ser corronpida asi ovo poder de nascer d ella sin corronpimiento ninguno que ella oviese en si e d esto semejança natural te dare para mientes a la vedriera que es fecha de vedrio qu es grueso e espeso e por esto ha poder de sofrir agua e nieve e echan</w:t>
+        <w:t>as dezir como pudo santa Maria fincar virgen despues que nuestro señor nascio d ella respondio el esto que me tu demandas non te puedo responder por razon natural mas tanto te puedo dezir sepas que aquel señor que ovo poder de encarnar en ella sin ser corronpida asi ovo poder de nascer d ella sin corronpimiento ninguno que ella oviese en si e d esto semejança natural te dare para mientes a la vedriera que es fecha de vedrio qu es grueso e espeso e por esto ha poder de sofrir agua e nieve e echan</w:t>
       </w:r>
       <w:r>
         <w:rPr>
@@ -52,7 +52,7 @@
 </file>
 
 <file path=word/styles.xml><?xml version="1.0" encoding="utf-8"?>
-<w:styles xmlns:mc="http://schemas.openxmlformats.org/markup-compatibility/2006" xmlns:r="http://schemas.openxmlformats.org/officeDocument/2006/relationships" xmlns:w="http://schemas.openxmlformats.org/wordprocessingml/2006/main" xmlns:w14="http://schemas.microsoft.com/office/word/2010/wordml" xmlns:w15="http://schemas.microsoft.com/office/word/2012/wordml" xmlns:w16cex="http://schemas.microsoft.com/office/word/2018/wordml/cex" xmlns:w16cid="http://schemas.microsoft.com/office/word/2016/wordml/cid" xmlns:w16="http://schemas.microsoft.com/office/word/2018/wordml" xmlns:w16sdtdh="http://schemas.microsoft.com/office/word/2020/wordml/sdtdatahash" xmlns:w16se="http://schemas.microsoft.com/office/word/2015/wordml/symex" mc:Ignorable="w14 w15 w16se w16cid w16 w16cex w16sdtdh">
+<w:styles xmlns:mc="http://schemas.openxmlformats.org/markup-compatibility/2006" xmlns:r="http://schemas.openxmlformats.org/officeDocument/2006/relationships" xmlns:w="http://schemas.openxmlformats.org/wordprocessingml/2006/main" xmlns:w14="http://schemas.microsoft.com/office/word/2010/wordml" xmlns:w15="http://schemas.microsoft.com/office/word/2012/wordml" xmlns:w16cex="http://schemas.microsoft.com/office/word/2018/wordml/cex" xmlns:w16cid="http://schemas.microsoft.com/office/word/2016/wordml/cid" xmlns:w16="http://schemas.microsoft.com/office/word/2018/wordml" xmlns:w16du="http://schemas.microsoft.com/office/word/2023/wordml/word16du" xmlns:w16sdtdh="http://schemas.microsoft.com/office/word/2020/wordml/sdtdatahash" xmlns:w16sdtfl="http://schemas.microsoft.com/office/word/2024/wordml/sdtformatlock" xmlns:w16se="http://schemas.microsoft.com/office/word/2015/wordml/symex" mc:Ignorable="w14 w15 w16se w16cid w16 w16cex w16sdtdh w16sdtfl w16du">
   <w:docDefaults>
     <w:rPrDefault>
       <w:rPr>
